--- a/beach-retreat-2016/lessons/Session1/PERSONAL DEVOTION.docx
+++ b/beach-retreat-2016/lessons/Session1/PERSONAL DEVOTION.docx
@@ -1,6 +1,6 @@
 
 <file path=word/document.xml><?xml version="1.0" encoding="utf-8"?>
-<w:document xmlns:wpc="http://schemas.microsoft.com/office/word/2010/wordprocessingCanvas" xmlns:mc="http://schemas.openxmlformats.org/markup-compatibility/2006" xmlns:o="urn:schemas-microsoft-com:office:office" xmlns:r="http://schemas.openxmlformats.org/officeDocument/2006/relationships" xmlns:m="http://schemas.openxmlformats.org/officeDocument/2006/math" xmlns:v="urn:schemas-microsoft-com:vml" xmlns:wp14="http://schemas.microsoft.com/office/word/2010/wordprocessingDrawing" xmlns:wp="http://schemas.openxmlformats.org/drawingml/2006/wordprocessingDrawing" xmlns:w10="urn:schemas-microsoft-com:office:word" xmlns:w="http://schemas.openxmlformats.org/wordprocessingml/2006/main" xmlns:w14="http://schemas.microsoft.com/office/word/2010/wordml" xmlns:w15="http://schemas.microsoft.com/office/word/2012/wordml" xmlns:wpg="http://schemas.microsoft.com/office/word/2010/wordprocessingGroup" xmlns:wpi="http://schemas.microsoft.com/office/word/2010/wordprocessingInk" xmlns:wne="http://schemas.microsoft.com/office/word/2006/wordml" xmlns:wps="http://schemas.microsoft.com/office/word/2010/wordprocessingShape" mc:Ignorable="w14 w15 wp14">
+<w:document xmlns:wpc="http://schemas.microsoft.com/office/word/2010/wordprocessingCanvas" xmlns:cx="http://schemas.microsoft.com/office/drawing/2014/chartex" xmlns:cx1="http://schemas.microsoft.com/office/drawing/2015/9/8/chartex" xmlns:mc="http://schemas.openxmlformats.org/markup-compatibility/2006" xmlns:o="urn:schemas-microsoft-com:office:office" xmlns:r="http://schemas.openxmlformats.org/officeDocument/2006/relationships" xmlns:m="http://schemas.openxmlformats.org/officeDocument/2006/math" xmlns:v="urn:schemas-microsoft-com:vml" xmlns:wp14="http://schemas.microsoft.com/office/word/2010/wordprocessingDrawing" xmlns:wp="http://schemas.openxmlformats.org/drawingml/2006/wordprocessingDrawing" xmlns:w10="urn:schemas-microsoft-com:office:word" xmlns:w="http://schemas.openxmlformats.org/wordprocessingml/2006/main" xmlns:w14="http://schemas.microsoft.com/office/word/2010/wordml" xmlns:w15="http://schemas.microsoft.com/office/word/2012/wordml" xmlns:w16se="http://schemas.microsoft.com/office/word/2015/wordml/symex" xmlns:wpg="http://schemas.microsoft.com/office/word/2010/wordprocessingGroup" xmlns:wpi="http://schemas.microsoft.com/office/word/2010/wordprocessingInk" xmlns:wne="http://schemas.microsoft.com/office/word/2006/wordml" xmlns:wps="http://schemas.microsoft.com/office/word/2010/wordprocessingShape" mc:Ignorable="w14 w15 w16se wp14">
   <w:body>
     <w:p>
       <w:pPr>
@@ -17,7 +17,7 @@
     </w:p>
     <w:p>
       <w:r>
-        <w:t xml:space="preserve">Jesus showed his love for others as no one else ever has. Not only did He die for us, He showed His love in His daily life on earth. Look for examples in the Bible of how Jesus showed people that He valued them – hanging out with sinners, healing the lepers, and more. How can you reflect Christ in your own life? </w:t>
+        <w:t xml:space="preserve">Jesus showed his love for others as no one else ever has. Not only did He die for us, He showed His love in His daily life on earth. </w:t>
       </w:r>
     </w:p>
     <w:p>
@@ -29,6 +29,33 @@
         </w:numPr>
       </w:pPr>
       <w:r>
+        <w:t xml:space="preserve">Look for examples in the Bible of how Jesus showed people that He valued them – hanging out with sinners, healing the lepers, and more. How can you reflect Christ in your own life? </w:t>
+      </w:r>
+    </w:p>
+    <w:p>
+      <w:pPr>
+        <w:pStyle w:val="ListParagraph"/>
+      </w:pPr>
+    </w:p>
+    <w:p>
+      <w:pPr>
+        <w:pStyle w:val="ListParagraph"/>
+      </w:pPr>
+    </w:p>
+    <w:p>
+      <w:pPr>
+        <w:pStyle w:val="ListParagraph"/>
+      </w:pPr>
+    </w:p>
+    <w:p>
+      <w:pPr>
+        <w:pStyle w:val="ListParagraph"/>
+        <w:numPr>
+          <w:ilvl w:val="0"/>
+          <w:numId w:val="1"/>
+        </w:numPr>
+      </w:pPr>
+      <w:r>
         <w:t xml:space="preserve">Is high self-esteem a good thing? Why, why not?  </w:t>
       </w:r>
     </w:p>
@@ -45,6 +72,11 @@
     <w:p>
       <w:pPr>
         <w:pStyle w:val="ListParagraph"/>
+      </w:pPr>
+    </w:p>
+    <w:p>
+      <w:pPr>
+        <w:pStyle w:val="ListParagraph"/>
         <w:numPr>
           <w:ilvl w:val="1"/>
           <w:numId w:val="1"/>
@@ -57,8 +89,90 @@
         <w:t>Bible verses</w:t>
       </w:r>
       <w:r>
-        <w:t>__________, how does this impact your decision?</w:t>
-      </w:r>
+        <w:t xml:space="preserve"> </w:t>
+      </w:r>
+    </w:p>
+    <w:p>
+      <w:pPr>
+        <w:pStyle w:val="ListParagraph"/>
+        <w:numPr>
+          <w:ilvl w:val="2"/>
+          <w:numId w:val="1"/>
+        </w:numPr>
+      </w:pPr>
+      <w:r>
+        <w:t>James 4.6</w:t>
+      </w:r>
+    </w:p>
+    <w:p>
+      <w:pPr>
+        <w:pStyle w:val="ListParagraph"/>
+        <w:numPr>
+          <w:ilvl w:val="2"/>
+          <w:numId w:val="1"/>
+        </w:numPr>
+      </w:pPr>
+      <w:r>
+        <w:t>Luke 17:10</w:t>
+      </w:r>
+    </w:p>
+    <w:p>
+      <w:pPr>
+        <w:pStyle w:val="ListParagraph"/>
+        <w:numPr>
+          <w:ilvl w:val="2"/>
+          <w:numId w:val="1"/>
+        </w:numPr>
+      </w:pPr>
+      <w:r>
+        <w:t>Philippians 2.3</w:t>
+      </w:r>
+    </w:p>
+    <w:p>
+      <w:pPr>
+        <w:pStyle w:val="ListParagraph"/>
+        <w:numPr>
+          <w:ilvl w:val="2"/>
+          <w:numId w:val="1"/>
+        </w:numPr>
+      </w:pPr>
+      <w:r>
+        <w:t>Romans 12.3</w:t>
+      </w:r>
+    </w:p>
+    <w:p>
+      <w:pPr>
+        <w:pStyle w:val="ListParagraph"/>
+        <w:ind w:left="2160"/>
+      </w:pPr>
+    </w:p>
+    <w:p>
+      <w:pPr>
+        <w:pStyle w:val="ListParagraph"/>
+        <w:ind w:left="2160"/>
+      </w:pPr>
+      <w:r>
+        <w:t>H</w:t>
+      </w:r>
+      <w:r>
+        <w:t>ow do</w:t>
+      </w:r>
+      <w:r>
+        <w:t xml:space="preserve"> these verses impact your answer</w:t>
+      </w:r>
+      <w:r>
+        <w:t>?</w:t>
+      </w:r>
+    </w:p>
+    <w:p>
+      <w:pPr>
+        <w:pStyle w:val="ListParagraph"/>
+      </w:pPr>
+    </w:p>
+    <w:p>
+      <w:pPr>
+        <w:pStyle w:val="ListParagraph"/>
+      </w:pPr>
     </w:p>
     <w:p>
       <w:pPr>
@@ -83,6 +197,124 @@
       </w:r>
       <w:r>
         <w:t xml:space="preserve"> </w:t>
+      </w:r>
+    </w:p>
+    <w:p>
+      <w:pPr>
+        <w:pStyle w:val="ListParagraph"/>
+      </w:pPr>
+    </w:p>
+    <w:p>
+      <w:pPr>
+        <w:pStyle w:val="ListParagraph"/>
+      </w:pPr>
+    </w:p>
+    <w:p>
+      <w:pPr>
+        <w:pStyle w:val="ListParagraph"/>
+      </w:pPr>
+    </w:p>
+    <w:p>
+      <w:pPr>
+        <w:pStyle w:val="ListParagraph"/>
+        <w:numPr>
+          <w:ilvl w:val="1"/>
+          <w:numId w:val="1"/>
+        </w:numPr>
+      </w:pPr>
+      <w:r>
+        <w:t>After writing your answer read the following Bible verses</w:t>
+      </w:r>
+    </w:p>
+    <w:p>
+      <w:pPr>
+        <w:pStyle w:val="ListParagraph"/>
+        <w:numPr>
+          <w:ilvl w:val="2"/>
+          <w:numId w:val="1"/>
+        </w:numPr>
+      </w:pPr>
+      <w:r>
+        <w:t xml:space="preserve">2 </w:t>
+      </w:r>
+      <w:proofErr w:type="spellStart"/>
+      <w:r>
+        <w:t>Cor</w:t>
+      </w:r>
+      <w:proofErr w:type="spellEnd"/>
+      <w:r>
+        <w:t xml:space="preserve"> 4.8-10</w:t>
+      </w:r>
+    </w:p>
+    <w:p>
+      <w:pPr>
+        <w:pStyle w:val="ListParagraph"/>
+        <w:numPr>
+          <w:ilvl w:val="2"/>
+          <w:numId w:val="1"/>
+        </w:numPr>
+      </w:pPr>
+      <w:r>
+        <w:t xml:space="preserve">2 </w:t>
+      </w:r>
+      <w:proofErr w:type="spellStart"/>
+      <w:r>
+        <w:t>Cor</w:t>
+      </w:r>
+      <w:proofErr w:type="spellEnd"/>
+      <w:r>
+        <w:t xml:space="preserve"> 6.4-7</w:t>
+      </w:r>
+    </w:p>
+    <w:p>
+      <w:pPr>
+        <w:pStyle w:val="ListParagraph"/>
+        <w:numPr>
+          <w:ilvl w:val="2"/>
+          <w:numId w:val="1"/>
+        </w:numPr>
+      </w:pPr>
+      <w:r>
+        <w:t>H</w:t>
+      </w:r>
+      <w:r>
+        <w:t>ow do</w:t>
+      </w:r>
+      <w:r>
+        <w:t xml:space="preserve"> the</w:t>
+      </w:r>
+      <w:r>
+        <w:t>s</w:t>
+      </w:r>
+      <w:r>
+        <w:t>e</w:t>
+      </w:r>
+      <w:r>
+        <w:t xml:space="preserve"> </w:t>
+      </w:r>
+      <w:r>
+        <w:t>verses impact your answer</w:t>
+      </w:r>
+      <w:r>
+        <w:t>?</w:t>
+      </w:r>
+    </w:p>
+    <w:p>
+      <w:pPr>
+        <w:pStyle w:val="ListParagraph"/>
+        <w:ind w:left="2160"/>
+      </w:pPr>
+    </w:p>
+    <w:p>
+      <w:pPr>
+        <w:pStyle w:val="ListParagraph"/>
+        <w:numPr>
+          <w:ilvl w:val="0"/>
+          <w:numId w:val="1"/>
+        </w:numPr>
+      </w:pPr>
+      <w:r>
+        <w:t>Look up and write down the value of “esteem”</w:t>
       </w:r>
     </w:p>
     <w:p>
@@ -101,26 +333,81 @@
       <w:pPr>
         <w:pStyle w:val="ListParagraph"/>
         <w:numPr>
+          <w:ilvl w:val="0"/>
+          <w:numId w:val="1"/>
+        </w:numPr>
+      </w:pPr>
+      <w:r>
+        <w:t>Read:</w:t>
+      </w:r>
+    </w:p>
+    <w:p>
+      <w:pPr>
+        <w:pStyle w:val="ListParagraph"/>
+        <w:numPr>
           <w:ilvl w:val="1"/>
           <w:numId w:val="1"/>
         </w:numPr>
       </w:pPr>
       <w:r>
-        <w:t xml:space="preserve">After writing your answer read the following Bible verses__________, how does this impact your </w:t>
-      </w:r>
-      <w:proofErr w:type="gramStart"/>
-      <w:r>
-        <w:t>decision</w:t>
-      </w:r>
-      <w:proofErr w:type="gramEnd"/>
-      <w:r>
-        <w:t>?</w:t>
-      </w:r>
-    </w:p>
-    <w:p>
-      <w:pPr>
-        <w:pStyle w:val="ListParagraph"/>
-      </w:pPr>
+        <w:t>Galatians 2:20</w:t>
+      </w:r>
+    </w:p>
+    <w:p>
+      <w:pPr>
+        <w:pStyle w:val="ListParagraph"/>
+        <w:numPr>
+          <w:ilvl w:val="1"/>
+          <w:numId w:val="1"/>
+        </w:numPr>
+      </w:pPr>
+      <w:r>
+        <w:t>Ephesians 4:22-24</w:t>
+      </w:r>
+    </w:p>
+    <w:p>
+      <w:pPr>
+        <w:pStyle w:val="ListParagraph"/>
+        <w:numPr>
+          <w:ilvl w:val="1"/>
+          <w:numId w:val="1"/>
+        </w:numPr>
+      </w:pPr>
+      <w:r>
+        <w:t>Luke 9:23-24</w:t>
+      </w:r>
+    </w:p>
+    <w:p>
+      <w:pPr>
+        <w:pStyle w:val="ListParagraph"/>
+        <w:numPr>
+          <w:ilvl w:val="1"/>
+          <w:numId w:val="1"/>
+        </w:numPr>
+      </w:pPr>
+      <w:r>
+        <w:t>Romans 12:1-2</w:t>
+      </w:r>
+    </w:p>
+    <w:p>
+      <w:pPr>
+        <w:pStyle w:val="ListParagraph"/>
+        <w:numPr>
+          <w:ilvl w:val="1"/>
+          <w:numId w:val="1"/>
+        </w:numPr>
+      </w:pPr>
+      <w:r>
+        <w:t>John 3:30</w:t>
+      </w:r>
+    </w:p>
+    <w:p>
+      <w:pPr>
+        <w:ind w:left="720"/>
+      </w:pPr>
+      <w:r>
+        <w:t>What do they say about how we are to think of “self”?  What do these verses say about self-esteem (also called self-value)?</w:t>
+      </w:r>
     </w:p>
     <w:sectPr>
       <w:pgSz w:w="12240" w:h="15840"/>
@@ -133,11 +420,11 @@
 </file>
 
 <file path=word/numbering.xml><?xml version="1.0" encoding="utf-8"?>
-<w:numbering xmlns:wpc="http://schemas.microsoft.com/office/word/2010/wordprocessingCanvas" xmlns:mc="http://schemas.openxmlformats.org/markup-compatibility/2006" xmlns:o="urn:schemas-microsoft-com:office:office" xmlns:r="http://schemas.openxmlformats.org/officeDocument/2006/relationships" xmlns:m="http://schemas.openxmlformats.org/officeDocument/2006/math" xmlns:v="urn:schemas-microsoft-com:vml" xmlns:wp14="http://schemas.microsoft.com/office/word/2010/wordprocessingDrawing" xmlns:wp="http://schemas.openxmlformats.org/drawingml/2006/wordprocessingDrawing" xmlns:w10="urn:schemas-microsoft-com:office:word" xmlns:w="http://schemas.openxmlformats.org/wordprocessingml/2006/main" xmlns:w14="http://schemas.microsoft.com/office/word/2010/wordml" xmlns:w15="http://schemas.microsoft.com/office/word/2012/wordml" xmlns:wpg="http://schemas.microsoft.com/office/word/2010/wordprocessingGroup" xmlns:wpi="http://schemas.microsoft.com/office/word/2010/wordprocessingInk" xmlns:wne="http://schemas.microsoft.com/office/word/2006/wordml" xmlns:wps="http://schemas.microsoft.com/office/word/2010/wordprocessingShape" mc:Ignorable="w14 w15 wp14">
+<w:numbering xmlns:wpc="http://schemas.microsoft.com/office/word/2010/wordprocessingCanvas" xmlns:cx="http://schemas.microsoft.com/office/drawing/2014/chartex" xmlns:cx1="http://schemas.microsoft.com/office/drawing/2015/9/8/chartex" xmlns:mc="http://schemas.openxmlformats.org/markup-compatibility/2006" xmlns:o="urn:schemas-microsoft-com:office:office" xmlns:r="http://schemas.openxmlformats.org/officeDocument/2006/relationships" xmlns:m="http://schemas.openxmlformats.org/officeDocument/2006/math" xmlns:v="urn:schemas-microsoft-com:vml" xmlns:wp14="http://schemas.microsoft.com/office/word/2010/wordprocessingDrawing" xmlns:wp="http://schemas.openxmlformats.org/drawingml/2006/wordprocessingDrawing" xmlns:w10="urn:schemas-microsoft-com:office:word" xmlns:w="http://schemas.openxmlformats.org/wordprocessingml/2006/main" xmlns:w14="http://schemas.microsoft.com/office/word/2010/wordml" xmlns:w15="http://schemas.microsoft.com/office/word/2012/wordml" xmlns:w16se="http://schemas.microsoft.com/office/word/2015/wordml/symex" xmlns:wpg="http://schemas.microsoft.com/office/word/2010/wordprocessingGroup" xmlns:wpi="http://schemas.microsoft.com/office/word/2010/wordprocessingInk" xmlns:wne="http://schemas.microsoft.com/office/word/2006/wordml" xmlns:wps="http://schemas.microsoft.com/office/word/2010/wordprocessingShape" mc:Ignorable="w14 w15 w16se wp14">
   <w:abstractNum w:abstractNumId="0" w15:restartNumberingAfterBreak="0">
     <w:nsid w:val="5A3B5DA7"/>
     <w:multiLevelType w:val="hybridMultilevel"/>
-    <w:tmpl w:val="291A0D28"/>
+    <w:tmpl w:val="1C984614"/>
     <w:lvl w:ilvl="0" w:tplc="04090001">
       <w:start w:val="1"/>
       <w:numFmt w:val="bullet"/>
@@ -162,7 +449,7 @@
         <w:rFonts w:ascii="Courier New" w:hAnsi="Courier New" w:cs="Courier New" w:hint="default"/>
       </w:rPr>
     </w:lvl>
-    <w:lvl w:ilvl="2" w:tplc="04090005" w:tentative="1">
+    <w:lvl w:ilvl="2" w:tplc="04090005">
       <w:start w:val="1"/>
       <w:numFmt w:val="bullet"/>
       <w:lvlText w:val=""/>
@@ -174,7 +461,7 @@
         <w:rFonts w:ascii="Wingdings" w:hAnsi="Wingdings" w:hint="default"/>
       </w:rPr>
     </w:lvl>
-    <w:lvl w:ilvl="3" w:tplc="04090001" w:tentative="1">
+    <w:lvl w:ilvl="3" w:tplc="04090001">
       <w:start w:val="1"/>
       <w:numFmt w:val="bullet"/>
       <w:lvlText w:val=""/>
@@ -254,7 +541,7 @@
 </file>
 
 <file path=word/styles.xml><?xml version="1.0" encoding="utf-8"?>
-<w:styles xmlns:mc="http://schemas.openxmlformats.org/markup-compatibility/2006" xmlns:r="http://schemas.openxmlformats.org/officeDocument/2006/relationships" xmlns:w="http://schemas.openxmlformats.org/wordprocessingml/2006/main" xmlns:w14="http://schemas.microsoft.com/office/word/2010/wordml" xmlns:w15="http://schemas.microsoft.com/office/word/2012/wordml" mc:Ignorable="w14 w15">
+<w:styles xmlns:mc="http://schemas.openxmlformats.org/markup-compatibility/2006" xmlns:r="http://schemas.openxmlformats.org/officeDocument/2006/relationships" xmlns:w="http://schemas.openxmlformats.org/wordprocessingml/2006/main" xmlns:w14="http://schemas.microsoft.com/office/word/2010/wordml" xmlns:w15="http://schemas.microsoft.com/office/word/2012/wordml" xmlns:w16se="http://schemas.microsoft.com/office/word/2015/wordml/symex" mc:Ignorable="w14 w15 w16se">
   <w:docDefaults>
     <w:rPrDefault>
       <w:rPr>
